--- a/Project Artifacts/Book Buddy - Code Avengers - Technical Paper.docx
+++ b/Project Artifacts/Book Buddy - Code Avengers - Technical Paper.docx
@@ -1085,10 +1085,10 @@
           <w:szCs w:val="20"/>
         </w:rPr>
         <w:drawing>
-          <wp:inline distT="0" distB="0" distL="0" distR="0" wp14:anchorId="0BB4E93C" wp14:editId="5D6A4A41">
-            <wp:extent cx="3189605" cy="2284730"/>
-            <wp:effectExtent l="0" t="0" r="0" b="1270"/>
-            <wp:docPr id="9906322" name="Picture 2" descr="A screenshot of a computer screen&#10;&#10;Description automatically generated"/>
+          <wp:inline distT="0" distB="0" distL="0" distR="0" wp14:anchorId="17EE6BAC" wp14:editId="23AAD841">
+            <wp:extent cx="3189605" cy="2118995"/>
+            <wp:effectExtent l="0" t="0" r="0" b="1905"/>
+            <wp:docPr id="101924394" name="Picture 2" descr="A screenshot of a computer screen&#10;&#10;Description automatically generated"/>
             <wp:cNvGraphicFramePr>
               <a:graphicFrameLocks xmlns:a="http://schemas.openxmlformats.org/drawingml/2006/main" noChangeAspect="1"/>
             </wp:cNvGraphicFramePr>
@@ -1096,7 +1096,7 @@
               <a:graphicData uri="http://schemas.openxmlformats.org/drawingml/2006/picture">
                 <pic:pic xmlns:pic="http://schemas.openxmlformats.org/drawingml/2006/picture">
                   <pic:nvPicPr>
-                    <pic:cNvPr id="9906322" name="Picture 2" descr="A screenshot of a computer screen&#10;&#10;Description automatically generated"/>
+                    <pic:cNvPr id="101924394" name="Picture 2" descr="A screenshot of a computer screen&#10;&#10;Description automatically generated"/>
                     <pic:cNvPicPr/>
                   </pic:nvPicPr>
                   <pic:blipFill>
@@ -1114,7 +1114,7 @@
                   <pic:spPr>
                     <a:xfrm>
                       <a:off x="0" y="0"/>
-                      <a:ext cx="3189605" cy="2284730"/>
+                      <a:ext cx="3189605" cy="2118995"/>
                     </a:xfrm>
                     <a:prstGeom prst="rect">
                       <a:avLst/>
@@ -1240,7 +1240,55 @@
           <w:sz w:val="20"/>
           <w:szCs w:val="20"/>
         </w:rPr>
-        <w:t xml:space="preserve">As seen in our class diagram, we have 3 main entities for the book recommendation side: User, Book Collection, and Book. This lets us model the appropriate relations and allow our users to create their own collections with our custom-built logic. The marketplace contains 4 main entities: Cart, CartItem, Order, and OrderItem. These allow us to persist a cart between sessions and then convert that cart into an order when the user requests it. </w:t>
+        <w:t xml:space="preserve">As seen in our class diagram, we have 3 main entities for the book recommendation side: User, Book Collection, and Book. This lets us model the appropriate relations and allow our users to create their own collections with our custom-built logic. The marketplace contains 4 main entities: Cart, </w:t>
+      </w:r>
+      <w:proofErr w:type="spellStart"/>
+      <w:r>
+        <w:rPr>
+          <w:sz w:val="20"/>
+          <w:szCs w:val="20"/>
+        </w:rPr>
+        <w:t>CartItem</w:t>
+      </w:r>
+      <w:proofErr w:type="spellEnd"/>
+      <w:r>
+        <w:rPr>
+          <w:sz w:val="20"/>
+          <w:szCs w:val="20"/>
+        </w:rPr>
+        <w:t xml:space="preserve">, </w:t>
+      </w:r>
+      <w:proofErr w:type="spellStart"/>
+      <w:r>
+        <w:rPr>
+          <w:sz w:val="20"/>
+          <w:szCs w:val="20"/>
+        </w:rPr>
+        <w:t>GuestCheckout</w:t>
+      </w:r>
+      <w:proofErr w:type="spellEnd"/>
+      <w:r>
+        <w:rPr>
+          <w:sz w:val="20"/>
+          <w:szCs w:val="20"/>
+        </w:rPr>
+        <w:t xml:space="preserve">, and </w:t>
+      </w:r>
+      <w:proofErr w:type="spellStart"/>
+      <w:r>
+        <w:rPr>
+          <w:sz w:val="20"/>
+          <w:szCs w:val="20"/>
+        </w:rPr>
+        <w:t>UserCheckout</w:t>
+      </w:r>
+      <w:proofErr w:type="spellEnd"/>
+      <w:r>
+        <w:rPr>
+          <w:sz w:val="20"/>
+          <w:szCs w:val="20"/>
+        </w:rPr>
+        <w:t xml:space="preserve">. These allow us to persist a cart between sessions and then convert that cart into an order when the user requests it. </w:t>
       </w:r>
     </w:p>
     <w:p>
@@ -1315,7 +1363,7 @@
           <w:sz w:val="20"/>
           <w:szCs w:val="20"/>
         </w:rPr>
-        <w:t>For most of the request we return the entire object to the frontend, such as the entire Book object, but with the user we created a User Data Transfer Object as well, this allows us to just choose specific features we want to transmit to the frontend instead of sending the entire object. This will mainly be used to populate user details since it omits the database id and the firebase id, two things that will never get displayed to the user. This allows us to maintain the security of this data.</w:t>
+        <w:t>For most of the request we return the entire object to the frontend, such as the entire Book object, but with the user we created a User Data Transfer Object as well, this allows us to just choose specific features we want to transmit to the frontend instead of sending the entire object. This will mainly be used to populate user details since it omits  the firebase id, two things that will never get displayed to the user. This allows us to maintain the security of this data.</w:t>
       </w:r>
       <w:r>
         <w:rPr>
@@ -1445,7 +1493,7 @@
           <w:sz w:val="20"/>
           <w:szCs w:val="20"/>
         </w:rPr>
-        <w:t xml:space="preserve">In book recommendation systems, cosine similarity is used to calculate the similarity between different books by treating them as vectors in a high-dimensional space. Each dimension represents a feature such as genre, author, or keywords extracted from the text. By computing the cosine of the angle </w:t>
+        <w:t xml:space="preserve">In book recommendation systems, cosine similarity is used to calculate the similarity between different books by treating them as vectors in a high-dimensional space. Each dimension represents a feature such as genre, author, or keywords extracted from the text. By computing the cosine of the angle between these vectors, the system identifies books with similar content or themes, suggesting them to users with matching </w:t>
       </w:r>
       <w:r>
         <w:rPr>
@@ -1453,7 +1501,7 @@
           <w:szCs w:val="20"/>
         </w:rPr>
         <w:lastRenderedPageBreak/>
-        <w:t>between these vectors, the system identifies books with similar content or themes, suggesting them to users with matching preferences. This approach enhances personalized recommendations by focusing on content similarity.</w:t>
+        <w:t>preferences. This approach enhances personalized recommendations by focusing on content similarity.</w:t>
       </w:r>
     </w:p>
     <w:p>
